--- a/Java_Web_Practice/Note.docx
+++ b/Java_Web_Practice/Note.docx
@@ -22,7 +22,7 @@
     <style:font-face style:name="宋体" svg:font-family="宋体" style:font-family-generic="roman" style:font-pitch="variable"/>
     <style:font-face style:name="等线" svg:font-family="等线" style:font-family-generic="roman" style:font-pitch="variable"/>
     <style:font-face style:name="Liberation Sans" svg:font-family="'Liberation Sans'" style:font-family-generic="swiss" style:font-pitch="variable"/>
-    <style:font-face style:name="F" svg:font-family="" style:font-family-generic="system" style:font-pitch="variable"/>
+    <style:font-face style:name="DejaVu Sans" svg:font-family="'DejaVu Sans'" style:font-family-generic="system" style:font-pitch="variable"/>
     <style:font-face style:name="Lohit Devanagari" svg:font-family="'Lohit Devanagari'" style:font-family-generic="system" style:font-pitch="variable"/>
     <style:font-face style:name="Noto Sans CJK SC Regular" svg:font-family="'Noto Sans CJK SC Regular'" style:font-family-generic="system" style:font-pitch="variable"/>
     <style:font-face style:name="宋体1" svg:font-family="宋体" style:font-family-generic="system" style:font-pitch="variable"/>
@@ -48,23 +48,117 @@
     <style:style style:name="P6" style:family="paragraph" style:parent-style-name="Standard">
       <style:paragraph-properties fo:margin-left="0.8752in" fo:margin-right="0in" fo:line-height="120%" fo:text-indent="0.2917in" style:auto-text-indent="false"/>
     </style:style>
-    <style:style style:name="P7" style:family="paragraph" style:parent-style-name="Standard" style:master-page-name="Standard">
+    <style:style style:name="P7" style:family="paragraph" style:parent-style-name="列表段落1">
+      <style:paragraph-properties fo:margin-left="0.7917in" fo:margin-right="0in" fo:text-indent="0.2917in" style:auto-text-indent="false"/>
+    </style:style>
+    <style:style style:name="P8" style:family="paragraph" style:parent-style-name="列表段落1">
+      <style:paragraph-properties fo:margin-left="0.7917in" fo:margin-right="0in" fo:text-indent="0in" style:auto-text-indent="false"/>
+    </style:style>
+    <style:style style:name="P9" style:family="paragraph" style:parent-style-name="Standard">
+      <style:paragraph-properties fo:line-height="120%"/>
+      <style:text-properties fo:color="#008000"/>
+    </style:style>
+    <style:style style:name="P10" style:family="paragraph" style:parent-style-name="Standard">
+      <style:text-properties officeooo:rsid="00078f54" officeooo:paragraph-rsid="000816a1"/>
+    </style:style>
+    <style:style style:name="P11" style:family="paragraph" style:parent-style-name="Standard">
+      <style:text-properties officeooo:rsid="00097ab6" officeooo:paragraph-rsid="0009d5d8"/>
+    </style:style>
+    <style:style style:name="P12" style:family="paragraph" style:parent-style-name="Standard">
+      <style:text-properties officeooo:rsid="00163eea" officeooo:paragraph-rsid="00173542"/>
+    </style:style>
+    <style:style style:name="P13" style:family="paragraph" style:parent-style-name="Standard">
+      <style:text-properties officeooo:paragraph-rsid="00173542"/>
+    </style:style>
+    <style:style style:name="P14" style:family="paragraph" style:parent-style-name="Standard">
+      <style:text-properties officeooo:rsid="0018d14e" officeooo:paragraph-rsid="001acc5c"/>
+    </style:style>
+    <style:style style:name="P15" style:family="paragraph" style:parent-style-name="Standard">
+      <style:text-properties officeooo:rsid="0018d14e" officeooo:paragraph-rsid="001c694f"/>
+    </style:style>
+    <style:style style:name="P16" style:family="paragraph" style:parent-style-name="Standard">
+      <style:text-properties officeooo:paragraph-rsid="001acc5c"/>
+    </style:style>
+    <style:style style:name="P17" style:family="paragraph" style:parent-style-name="Standard">
+      <style:text-properties officeooo:paragraph-rsid="001c694f"/>
+    </style:style>
+    <style:style style:name="P18" style:family="paragraph" style:parent-style-name="Standard">
+      <style:text-properties officeooo:rsid="001e3b55" officeooo:paragraph-rsid="001f3741"/>
+    </style:style>
+    <style:style style:name="P19" style:family="paragraph" style:parent-style-name="Standard">
+      <style:text-properties officeooo:paragraph-rsid="001f3741"/>
+    </style:style>
+    <style:style style:name="P20" style:family="paragraph" style:parent-style-name="Standard">
+      <style:text-properties officeooo:rsid="0021ba2d" officeooo:paragraph-rsid="0026c0c8"/>
+    </style:style>
+    <style:style style:name="P21" style:family="paragraph" style:parent-style-name="Standard">
+      <style:text-properties officeooo:rsid="002b505d" officeooo:paragraph-rsid="002c52a7"/>
+    </style:style>
+    <style:style style:name="P22" style:family="paragraph" style:parent-style-name="Standard">
+      <style:text-properties officeooo:rsid="0032902f" officeooo:paragraph-rsid="00346cd2"/>
+    </style:style>
+    <style:style style:name="P23" style:family="paragraph" style:parent-style-name="Standard">
+      <style:text-properties officeooo:rsid="0036e0dd" officeooo:paragraph-rsid="0036e0dd"/>
+    </style:style>
+    <style:style style:name="P24" style:family="paragraph" style:parent-style-name="Standard">
+      <style:text-properties officeooo:rsid="0036e0dd" officeooo:paragraph-rsid="003cfb45"/>
+    </style:style>
+    <style:style style:name="P25" style:family="paragraph" style:parent-style-name="Standard">
+      <style:text-properties officeooo:paragraph-rsid="003cfb45"/>
+    </style:style>
+    <style:style style:name="P26" style:family="paragraph" style:parent-style-name="Standard" style:master-page-name="Standard">
       <style:paragraph-properties style:page-number="auto"/>
-    </style:style>
-    <style:style style:name="P8" style:family="paragraph" style:parent-style-name="列表段落1">
-      <style:paragraph-properties fo:margin-left="0.7917in" fo:margin-right="0in" fo:text-indent="0.2917in" style:auto-text-indent="false"/>
-    </style:style>
-    <style:style style:name="P9" style:family="paragraph" style:parent-style-name="列表段落1">
-      <style:paragraph-properties fo:margin-left="0.7917in" fo:margin-right="0in" fo:text-indent="0in" style:auto-text-indent="false"/>
+      <style:text-properties officeooo:rsid="0002a1fb" officeooo:paragraph-rsid="0002a1fb"/>
+    </style:style>
+    <style:style style:name="P27" style:family="paragraph" style:parent-style-name="Standard">
+      <style:paragraph-properties fo:margin-left="0in" fo:margin-right="0in" fo:text-indent="0.2917in" style:auto-text-indent="false"/>
+      <style:text-properties officeooo:rsid="0012d1b1" officeooo:paragraph-rsid="001631d8"/>
+    </style:style>
+    <style:style style:name="P28" style:family="paragraph" style:parent-style-name="Standard">
+      <style:paragraph-properties fo:margin-left="0.5835in" fo:margin-right="0in" fo:text-indent="0.2917in" style:auto-text-indent="false"/>
+      <style:text-properties officeooo:paragraph-rsid="003cfb45"/>
+    </style:style>
+    <style:style style:name="P29" style:family="paragraph" style:parent-style-name="Heading_20_5">
+      <style:text-properties officeooo:rsid="00097ab6" officeooo:paragraph-rsid="000a5bdc"/>
+    </style:style>
+    <style:style style:name="P30" style:family="paragraph" style:parent-style-name="Heading_20_5">
+      <style:text-properties officeooo:rsid="000ae25e" officeooo:paragraph-rsid="000f96e3"/>
+    </style:style>
+    <style:style style:name="P31" style:family="paragraph" style:parent-style-name="Heading_20_5">
+      <style:text-properties officeooo:rsid="0012d1b1" officeooo:paragraph-rsid="0012d1b1"/>
     </style:style>
     <style:style style:name="T1" style:family="text">
       <style:text-properties fo:color="#008000"/>
     </style:style>
     <style:style style:name="T2" style:family="text">
+      <style:text-properties fo:color="#008000"/>
+    </style:style>
+    <style:style style:name="T3" style:family="text">
+      <style:text-properties fo:color="#008000" officeooo:rsid="00288e10"/>
+    </style:style>
+    <style:style style:name="T4" style:family="text">
       <style:text-properties fo:color="#808080"/>
     </style:style>
-    <style:style style:name="T3" style:family="text">
+    <style:style style:name="T5" style:family="text">
+      <style:text-properties fo:color="#808080"/>
+    </style:style>
+    <style:style style:name="T6" style:family="text">
       <style:text-properties fo:color="#000000" style:font-name="Consolas" fo:font-size="9pt" fo:background-color="#ffffff" loext:char-shading-value="0" style:font-size-asian="9pt" style:font-size-complex="9pt"/>
+    </style:style>
+    <style:style style:name="T7" style:family="text">
+      <style:text-properties officeooo:rsid="00035b50"/>
+    </style:style>
+    <style:style style:name="T8" style:family="text">
+      <style:text-properties fo:font-size="10.5pt" fo:font-weight="normal" style:font-size-asian="10.5pt" style:font-weight-asian="normal" style:font-size-complex="11pt" style:font-weight-complex="normal"/>
+    </style:style>
+    <style:style style:name="T9" style:family="text">
+      <style:text-properties fo:font-size="10.5pt" fo:font-weight="normal" officeooo:rsid="0014778a" style:font-size-asian="10.5pt" style:font-weight-asian="normal" style:font-size-complex="11pt" style:font-weight-complex="normal"/>
+    </style:style>
+    <style:style style:name="T10" style:family="text">
+      <style:text-properties officeooo:rsid="001b273e"/>
+    </style:style>
+    <style:style style:name="T11" style:family="text">
+      <style:text-properties officeooo:rsid="0020b78c"/>
     </style:style>
   </office:automatic-styles>
   <office:body>
@@ -75,7 +169,8 @@
         <text:sequence-decl text:display-outline-level="0" text:name="Text"/>
         <text:sequence-decl text:display-outline-level="0" text:name="Drawing"/>
       </text:sequence-decls>
-      <text:p text:style-name="P7">1. 什么是黑盒和白盒测试？</text:p>
+      <text:p text:style-name="P26">day01_基础加强</text:p>
+      <text:p text:style-name="Standard">1. 什么是黑盒和白盒测试？</text:p>
       <text:p text:style-name="P3">
         黑盒测试：不需要写代码，给输入值，看程序是否能够输出期望的值。
         <text:line-break/>
@@ -167,30 +262,30 @@
         <text:line-break/>
         <text:span text:style-name="T1">* 好处：</text:span>
         <text:line-break/>
-        <text:span text:style-name="T2">            1. </text:span>
+        <text:span text:style-name="T4">            1. </text:span>
         可以在程序运行过程中，操作这些对象。
         <text:line-break/>
-        <text:span text:style-name="T2">            2. </text:span>
+        <text:span text:style-name="T4">            2. </text:span>
         可以解耦，提高程序的可扩展性。
       </text:p>
       <text:p text:style-name="Standard">6. JAVA反射机制是在运行状态中，对于任意一个类，都能够知道这个类的所有属性和方法；对于任意一个对象，都能够调用它的任意一个方法和属性；这种动态获取的信息以及动态调用对象的方法的功能称为java语言的反射机制。</text:p>
       <text:p text:style-name="Standard">
         7. 获取Class对象的方式：
         <text:line-break/>
-        <text:span text:style-name="T2">        1. </text:span>
+        <text:span text:style-name="T4">        1. </text:span>
         Class.forName("全类名")：将字节码文件加载进内存，返回Class对象
         <text:line-break/>
         <text:span text:style-name="T1">            * 多用于配置文件，将类名定义在配置文件中。读取文件，加载类</text:span>
         <text:line-break/>
-        <text:span text:style-name="T2">        2. </text:span>
+        <text:span text:style-name="T4">        2. </text:span>
         类名.class：通过类名的属性class获取
         <text:line-break/>
         <text:span text:style-name="T1">            * 多用于参数的传递</text:span>
       </text:p>
       <text:p text:style-name="Standard">
-        <text:line-break/>
         <text:soft-page-break/>
-        <text:span text:style-name="T2">        3. </text:span>
+        <text:line-break/>
+        <text:span text:style-name="T4">        3. </text:span>
         对象.getClass()：getClass()方法在Object类中定义着。（一般用第三种）
         <text:line-break/>
         <text:span text:style-name="T1">            * 多用于对象的获取字节码的方式</text:span>
@@ -366,40 +461,40 @@
       </text:p>
       <text:p text:style-name="P1">
         <text:s text:c="8"/>
-        System.out.println("=====================================================");
-      </text:p>
-      <text:p text:style-name="P1">
+        System.out.println("================================
         <text:soft-page-break/>
-      </text:p>
-      <text:p text:style-name="P1"/>
-      <text:p text:style-name="P1">
-        <text:s text:c="8"/>
-        Field a=personClass.getField("a");
-      </text:p>
-      <text:p text:style-name="P1">
-        <text:s text:c="8"/>
-        Person p=new Person();
-      </text:p>
-      <text:p text:style-name="P1">
-        <text:s text:c="8"/>
-        Object value=a.get(p);
-      </text:p>
-      <text:p text:style-name="P1">
-        <text:s text:c="8"/>
-        System.out.println(p);
-      </text:p>
-      <text:p text:style-name="P1">
-        <text:s text:c="8"/>
-        a.set(p,1);
-      </text:p>
-      <text:p text:style-name="P1">
-        <text:s text:c="8"/>
-        System.out.println(p);
+        =====================");
       </text:p>
       <text:p text:style-name="P1"/>
       <text:p text:style-name="P1"/>
       <text:p text:style-name="P1">
         <text:s text:c="8"/>
+        Field a=personClass.getField("a");
+      </text:p>
+      <text:p text:style-name="P1">
+        <text:s text:c="8"/>
+        Person p=new Person();
+      </text:p>
+      <text:p text:style-name="P1">
+        <text:s text:c="8"/>
+        Object value=a.get(p);
+      </text:p>
+      <text:p text:style-name="P1">
+        <text:s text:c="8"/>
+        System.out.println(p);
+      </text:p>
+      <text:p text:style-name="P1">
+        <text:s text:c="8"/>
+        a.set(p,1);
+      </text:p>
+      <text:p text:style-name="P1">
+        <text:s text:c="8"/>
+        System.out.println(p);
+      </text:p>
+      <text:p text:style-name="P1"/>
+      <text:p text:style-name="P1"/>
+      <text:p text:style-name="P1">
+        <text:s text:c="8"/>
         System.out.println("=====================================================");
       </text:p>
       <text:p text:style-name="P1"/>
@@ -430,58 +525,57 @@
       </text:p>
       <text:p text:style-name="P1">10. Class对象功能_获取Constructor</text:p>
       <text:p text:style-name="Standard">构造器最大的用处就是在创建对象时执行初始化，当创建一个对象时，系统会为这个对象的实例进行默认的初始化。如果想改变这种默认的初始化，就可以通过自定义构造器来实现。</text:p>
-      <text:p text:style-name="P1">
-        <text:span text:style-name="T1">如果使用空参数构造方法创建对象，操作可以简化：Class对象的newInstance</text:span>
-      </text:p>
-      <text:p text:style-name="P8">Class personClass=Person.class;</text:p>
+      <text:p text:style-name="P9">如果使用空参数构造方法创建对象，操作可以简化：Class对象的newInstance</text:p>
+      <text:p text:style-name="P7">Class personClass=Person.class;</text:p>
+      <text:p text:style-name="P7">
+        <text:s text:c="8"/>
+        Constructor constructor=personClass.getConstructor();
+      </text:p>
+      <text:p text:style-name="P7">
+        <text:s text:c="8"/>
+        Object p1=constructor.newInstance();
+      </text:p>
+      <text:p text:style-name="P7">
+        <text:s text:c="8"/>
+        System.out.println(p1);
+      </text:p>
+      <text:p text:style-name="P7">
+        <text:s text:c="8"/>
+        System.out.println("=========================================");
+      </text:p>
+      <text:p text:style-name="P7"/>
+      <text:p text:style-name="P7"/>
+      <text:p text:style-name="P7">
+        <text:s text:c="8"/>
+        Constructor constructor1=personClass.getConstructor(String.class,String.class);
+      </text:p>
+      <text:p text:style-name="P7">
+        <text:s text:c="8"/>
+        Object person1=constructor1.newInstance("aaa","bbb");
+      </text:p>
+      <text:p text:style-name="P7">
+        <text:s text:c="8"/>
+        System.out.println(person1);
+      </text:p>
+      <text:p text:style-name="P7">
+        <text:s text:c="8"/>
+        System.out.println("=========================================");
+      </text:p>
+      <text:p text:style-name="P7">
+        <text:soft-page-break/>
+      </text:p>
+      <text:p text:style-name="P7">
+        <text:s text:c="8"/>
+        Object person=personClass.newInstance();
+      </text:p>
       <text:p text:style-name="P8">
         <text:s text:c="8"/>
-        Constructor constructor=personClass.getConstructor();
-      </text:p>
-      <text:p text:style-name="P8">
-        <text:s text:c="8"/>
-        Object p1=constructor.newInstance();
-      </text:p>
-      <text:p text:style-name="P8">
-        <text:s text:c="8"/>
-        System.out.println(p1);
-      </text:p>
-      <text:p text:style-name="P8">
-        <text:s text:c="8"/>
-        System.out.println("=========================================");
-      </text:p>
-      <text:p text:style-name="P8"/>
-      <text:p text:style-name="P8"/>
-      <text:p text:style-name="P8">
-        <text:s text:c="8"/>
-        Constructor constructor1=personClass.getConstructor(String.class,String.class);
-      </text:p>
-      <text:p text:style-name="P8">
-        <text:s text:c="8"/>
-        Object person1=constructor1.newInstance("aaa","bbb");
-      </text:p>
-      <text:p text:style-name="P8">
-        <text:s text:c="8"/>
-        System.out.println(person1);
-      </text:p>
-      <text:p text:style-name="P8">
-        <text:s text:c="8"/>
-        System.out.println("=========================================");
-      </text:p>
-      <text:p text:style-name="P8"/>
-      <text:p text:style-name="P8">
-        <text:soft-page-break/>
-        <text:s text:c="8"/>
-        Object person=personClass.newInstance();
-      </text:p>
-      <text:p text:style-name="P9">
-        <text:s text:c="8"/>
         System.out.println(person);
       </text:p>
       <text:p text:style-name="P1">11. class对象获取Method</text:p>
       <text:p text:style-name="Standard">
         使用
-        <text:span text:style-name="T3">method.getParameterTypes();可以获取该方法的参数</text:span>
+        <text:span text:style-name="T6">method.getParameterTypes();可以获取该方法的参数</text:span>
       </text:p>
       <text:p text:style-name="Standard">Class personClass=Person.class;</text:p>
       <text:p text:style-name="Standard">
@@ -598,11 +692,11 @@
         <text:line-break/>
         <text:span text:style-name="T1">            * 一般传递参数all  @SuppressWarnings("all")</text:span>
       </text:p>
-      <text:p text:style-name="Standard">14. 编写代码实现自定义注解</text:p>
       <text:p text:style-name="Standard">
         <text:soft-page-break/>
-        public @interface MyAnno {
-      </text:p>
+        14. 编写代码实现自定义注解
+      </text:p>
+      <text:p text:style-name="Standard">public @interface MyAnno {</text:p>
       <text:p text:style-name="Standard"/>
       <text:p text:style-name="Standard">
         <text:s text:c="5"/>
@@ -668,13 +762,369 @@
         <text:span text:style-name="T1">            * @Inherited：描述注解是否被子类继承</text:span>
       </text:p>
       <text:p text:style-name="P2"/>
-      <text:p text:style-name="Standard"/>
+      <text:p text:style-name="Standard">
+        <text:soft-page-break/>
+        day
+        <text:span text:style-name="T7">02__mysql基础</text:span>
+      </text:p>
+      <text:p text:style-name="P10">
+        1.MySQL登录
+        <text:line-break/>
+        <text:tab/>
+        1. mysql -uroot -p密码
+        <text:line-break/>
+        <text:tab/>
+         2. mysql -hip -uroot -p连接目标的密码
+        <text:line-break/>
+        <text:tab/>
+         3. mysql --host=ip --user=root --password=连接目标的密码
+        <text:line-break/>
+                 MySQL退出
+        <text:line-break/>
+        <text:tab/>
+        1. exit
+        <text:line-break/>
+        <text:tab/>
+        2. quit
+      </text:p>
+      <text:p text:style-name="P11">
+        2.s
+        <text:span text:style-name="T8">tructured Query Language：结构化查询语言</text:span>
+      </text:p>
+      <text:h text:style-name="P29" text:outline-level="5">
+        <text:span text:style-name="T8">其实就是定义了操作所有关系型数据库的规则</text:span>
+      </text:h>
+      <text:h text:style-name="P30" text:outline-level="5">
+        <text:span text:style-name="T8">
+          3.       . 3 种注释
+          <text:line-break/>
+                      * 单行注释: -- 注释内容 或 # 注释内容(mysql 特有) 
+          <text:line-break/>
+                      * 多行注释: /* 注释 */
+        </text:span>
+      </text:h>
+      <text:h text:style-name="P31" text:outline-level="5">
+        <text:span text:style-name="T8">4.</text:span>
+        <text:span text:style-name="T9">SQL分类</text:span>
+      </text:h>
+      <text:p text:style-name="P27">
+        <text:span text:style-name="T9">
+          1) DDL(Data Definition Language)数据定义语言
+          <text:line-break/>
+                      用来定义数据库对象：数据库，表，列等。关键字：create, drop,alter 等
+          <text:line-break/>
+                  2) DML(Data Manipulation Language)数据操作语言
+          <text:line-break/>
+                      用来对数据库中表的数据进行增删改。关键字：insert, delete, update 等
+          <text:line-break/>
+                  3) DQL(Data Query Language)数据查询语言
+          <text:line-break/>
+                      用来查询数据库中表的记录(数据)。关键字：select, where 等
+          <text:line-break/>
+                  4) DCL(Data Control Language)数据控制语言(了解)
+          <text:line-break/>
+                      用来定义数据库的访问权限和安全级别，及创建用户。关键字：GRANT， REVOKE 等
+        </text:span>
+      </text:p>
       <text:p text:style-name="P1">
         <text:bookmark text:name="_GoBack"/>
+      </text:p>
+      <text:p text:style-name="P1"/>
+      <text:p text:style-name="P12">5.操作数据库：CRUD</text:p>
+      <text:p text:style-name="P13">
+        <text:tab/>
+        <text:tab/>
+        1. C(Create):创建
+      </text:p>
+      <text:p text:style-name="P13">
+        <text:tab/>
+        <text:tab/>
+        <text:tab/>
+        * 创建数据库：
+      </text:p>
+      <text:p text:style-name="P13">
+        <text:tab/>
+        <text:tab/>
+        <text:tab/>
+        <text:tab/>
+        * create database 数据库名称;
+      </text:p>
+      <text:p text:style-name="P13">
+        <text:tab/>
+        <text:tab/>
+        <text:tab/>
+        * 创建数据库，判断不存在，再创建：
+      </text:p>
+      <text:p text:style-name="P13">
+        <text:tab/>
+        <text:tab/>
+        <text:tab/>
+        <text:tab/>
+        * create database if not exists 数据库名称;
+      </text:p>
+      <text:p text:style-name="P13">
+        <text:tab/>
+        <text:tab/>
+        <text:tab/>
+        * 创建数据库，并指定字符集
+      </text:p>
+      <text:p text:style-name="P13">
+        <text:tab/>
+        <text:tab/>
+        <text:tab/>
+        <text:tab/>
+        * create database 数据库名称 character set 字符集名;
+      </text:p>
+      <text:p text:style-name="P13"/>
+      <text:p text:style-name="P13">
+        <text:tab/>
+        <text:tab/>
+        <text:tab/>
+        * 练习： 创建db4数据库，判断是否存在，并制定字符集为gbk
+      </text:p>
+      <text:p text:style-name="P13">
+        <text:tab/>
+        <text:tab/>
+        <text:tab/>
+        <text:tab/>
+        * create database if not exists db4 character set gbk;
+      </text:p>
+      <text:p text:style-name="P13">
+        <text:tab/>
+        <text:tab/>
+        2. R(Retrieve)：查询
+      </text:p>
+      <text:p text:style-name="P13">
         <text:soft-page-break/>
-      </text:p>
-      <text:p text:style-name="P1"/>
-      <text:p text:style-name="Standard"/>
+        <text:tab/>
+        <text:tab/>
+        <text:tab/>
+        * 查询所有数据库的名称:
+      </text:p>
+      <text:p text:style-name="P13">
+        <text:tab/>
+        <text:tab/>
+        <text:tab/>
+        <text:tab/>
+        * show databases;
+      </text:p>
+      <text:p text:style-name="P13">
+        <text:tab/>
+        <text:tab/>
+        <text:tab/>
+        * 查询某个数据库的字符集:查询某个数据库的创建语句
+      </text:p>
+      <text:p text:style-name="P12">
+        <text:tab/>
+        <text:tab/>
+        <text:tab/>
+        <text:tab/>
+        * show create database 数据库名称;
+      </text:p>
+      <text:p text:style-name="P14">
+        <text:s text:c="12"/>
+        3.U(Update):修改
+      </text:p>
+      <text:p text:style-name="P16">
+        <text:tab/>
+        <text:tab/>
+        <text:tab/>
+        * 修改数据库的字符集
+      </text:p>
+      <text:p text:style-name="P14">
+        <text:tab/>
+        <text:tab/>
+        <text:tab/>
+        <text:tab/>
+        * alter database 数据库名称 character set 字符集名称;
+      </text:p>
+      <text:p text:style-name="P15">
+        <text:tab/>
+        <text:tab/>
+        <text:span text:style-name="T10">4.D(Delete):删除</text:span>
+      </text:p>
+      <text:p text:style-name="P17">
+        <text:tab/>
+        <text:tab/>
+        <text:tab/>
+        * 删除数据库
+      </text:p>
+      <text:p text:style-name="P17">
+        <text:tab/>
+        <text:tab/>
+        <text:tab/>
+        <text:tab/>
+        * drop database 数据库名称;
+      </text:p>
+      <text:p text:style-name="P17">
+        <text:tab/>
+        <text:tab/>
+        <text:tab/>
+        * 判断数据库存在，存在再删除
+      </text:p>
+      <text:p text:style-name="P15">
+        <text:tab/>
+        <text:tab/>
+        <text:tab/>
+        <text:tab/>
+        * drop database if exists 数据库名称;
+      </text:p>
+      <text:p text:style-name="P15"/>
+      <text:p text:style-name="P15"/>
+      <text:p text:style-name="P18">6.使用数据库</text:p>
+      <text:p text:style-name="P19">
+        <text:tab/>
+        <text:tab/>
+        <text:tab/>
+        * 查询当前正在使用的数据库名称
+      </text:p>
+      <text:p text:style-name="P19">
+        <text:tab/>
+        <text:tab/>
+        <text:tab/>
+        <text:tab/>
+        * select database();//不要忘记写
+        <text:span text:style-name="T11">()</text:span>
+      </text:p>
+      <text:p text:style-name="P19">
+        <text:tab/>
+        <text:tab/>
+        <text:tab/>
+        * 使用数据库
+      </text:p>
+      <text:p text:style-name="P18">
+        <text:tab/>
+        <text:tab/>
+        <text:tab/>
+        <text:tab/>
+        * use 数据库名称;
+      </text:p>
+      <text:p text:style-name="P18"/>
+      <text:p text:style-name="P18"/>
+      <text:p text:style-name="P20">
+        7.
+        <text:span text:style-name="T1">查询某个数据库中所有的表名称</text:span>
+        <text:line-break/>
+        <text:span text:style-name="T1">                * show tables;</text:span>
+        <text:line-break/>
+        <text:span text:style-name="T1">            * 查询表结构</text:span>
+        <text:span text:style-name="T3">(看表的键和值等)</text:span>
+        <text:line-break/>
+        <text:span text:style-name="T1">                * desc 表名;</text:span>
+      </text:p>
+      <text:p text:style-name="P20">
+        <text:span text:style-name="T1"/>
+      </text:p>
+      <text:p text:style-name="P21">
+        <text:span text:style-name="T1">
+          8.C(Create):创建
+          <text:line-break/>
+        </text:span>
+        <text:span text:style-name="T4">            1. </text:span>
+        <text:span text:style-name="T1">
+          语法：
+          <text:line-break/>
+                          create table 表名(
+          <text:line-break/>
+                              列名1 数据类型1,
+          <text:line-break/>
+                              列名2 数据类型2,
+          <text:line-break/>
+                              ....
+          <text:line-break/>
+                              列名n 数据类型n
+          <text:line-break/>
+                          );
+          <text:line-break/>
+                          * 注意：最后一列，不需要加逗号（,）
+        </text:span>
+      </text:p>
+      <text:p text:style-name="P21">
+        <text:span text:style-name="T1"/>
+      </text:p>
+      <text:p text:style-name="P22">
+        <text:span text:style-name="T1">
+          9.drop table 表名;
+          <text:line-break/>
+                      * drop table  if exists 表名 ;
+        </text:span>
+      </text:p>
+      <text:p text:style-name="P22">
+        <text:span text:style-name="T1"/>
+      </text:p>
+      <text:p text:style-name="P23">
+        <text:span text:style-name="T1">10.</text:span>
+      </text:p>
+      <text:p text:style-name="P28">1. 修改表名</text:p>
+      <text:p text:style-name="P25">
+        <text:tab/>
+        <text:tab/>
+        <text:tab/>
+        <text:tab/>
+        alter table 表名 rename to 新的表名;
+      </text:p>
+      <text:p text:style-name="P25">
+        <text:tab/>
+        <text:tab/>
+        <text:tab/>
+        2. 修改表的字符集
+      </text:p>
+      <text:p text:style-name="P25">
+        <text:tab/>
+        <text:tab/>
+        <text:tab/>
+        <text:tab/>
+        alter table 表名 character set 字符集名称;
+      </text:p>
+      <text:p text:style-name="P25">
+        <text:soft-page-break/>
+        <text:tab/>
+        <text:tab/>
+        <text:tab/>
+        3. 添加一列
+      </text:p>
+      <text:p text:style-name="P25">
+        <text:tab/>
+        <text:tab/>
+        <text:tab/>
+        <text:tab/>
+        alter table 表名 add 列名 数据类型;
+      </text:p>
+      <text:p text:style-name="P25">
+        <text:tab/>
+        <text:tab/>
+        <text:tab/>
+        4. 修改列名称 类型
+      </text:p>
+      <text:p text:style-name="P25">
+        <text:tab/>
+        <text:tab/>
+        <text:tab/>
+        <text:tab/>
+        alter table 表名 change 列名 新列别 新数据类型;
+      </text:p>
+      <text:p text:style-name="P25">
+        <text:tab/>
+        <text:tab/>
+        <text:tab/>
+        <text:tab/>
+        alter table 表名 modify 列名 新数据类型;
+      </text:p>
+      <text:p text:style-name="P25">
+        <text:tab/>
+        <text:tab/>
+        <text:tab/>
+        5. 删除列
+      </text:p>
+      <text:p text:style-name="P24">
+        <text:span text:style-name="T1">
+          <text:tab/>
+          <text:tab/>
+          <text:tab/>
+          <text:tab/>
+          alter table 表名 drop 列名;
+        </text:span>
+      </text:p>
     </office:text>
   </office:body>
 </office:document-content>
@@ -684,13 +1134,12 @@
 <office:document-meta xmlns:office="urn:oasis:names:tc:opendocument:xmlns:office:1.0" xmlns:xlink="http://www.w3.org/1999/xlink" xmlns:dc="http://purl.org/dc/elements/1.1/" xmlns:meta="urn:oasis:names:tc:opendocument:xmlns:meta:1.0" xmlns:ooo="http://openoffice.org/2004/office" xmlns:grddl="http://www.w3.org/2003/g/data-view#" office:version="1.2">
   <office:meta>
     <meta:initial-creator>Sherlock MaTrix</meta:initial-creator>
-    <dc:creator>Cui, BingchengX</dc:creator>
-    <meta:editing-cycles>88</meta:editing-cycles>
+    <meta:editing-cycles>126</meta:editing-cycles>
     <meta:creation-date>2019-09-02T15:24:00</meta:creation-date>
-    <dc:date>2019-09-03T06:59:00</dc:date>
-    <meta:editing-duration>PT17M</meta:editing-duration>
+    <dc:date>2019-09-04T15:07:17.287423524</dc:date>
+    <meta:editing-duration>PT56M44S</meta:editing-duration>
     <meta:generator>LibreOffice/6.0.7.3$Linux_X86_64 LibreOffice_project/00m0$Build-3</meta:generator>
-    <meta:document-statistic meta:table-count="0" meta:image-count="0" meta:object-count="0" meta:page-count="6" meta:paragraph-count="126" meta:word-count="1407" meta:character-count="5572" meta:non-whitespace-character-count="4452"/>
+    <meta:document-statistic meta:table-count="0" meta:image-count="0" meta:object-count="0" meta:page-count="8" meta:paragraph-count="177" meta:word-count="2182" meta:character-count="7698" meta:non-whitespace-character-count="5879"/>
     <meta:user-defined meta:name="AppVersion">15.0000</meta:user-defined>
     <meta:user-defined meta:name="DocSecurity" meta:value-type="float">0</meta:user-defined>
     <meta:user-defined meta:name="HyperlinksChanged" meta:value-type="boolean">false</meta:user-defined>
@@ -706,21 +1155,21 @@
 <office:document-settings xmlns:office="urn:oasis:names:tc:opendocument:xmlns:office:1.0" xmlns:xlink="http://www.w3.org/1999/xlink" xmlns:config="urn:oasis:names:tc:opendocument:xmlns:config:1.0" xmlns:ooo="http://openoffice.org/2004/office" office:version="1.2">
   <office:settings>
     <config:config-item-set config:name="ooo:view-settings">
-      <config:config-item config:name="ViewAreaTop" config:type="long">0</config:config-item>
-      <config:config-item config:name="ViewAreaLeft" config:type="long">0</config:config-item>
-      <config:config-item config:name="ViewAreaWidth" config:type="long">31704</config:config-item>
-      <config:config-item config:name="ViewAreaHeight" config:type="long">14242</config:config-item>
+      <config:config-item config:name="ViewAreaTop" config:type="long">208605</config:config-item>
+      <config:config-item config:name="ViewAreaLeft" config:type="long">2503</config:config-item>
+      <config:config-item config:name="ViewAreaWidth" config:type="long">13857</config:config-item>
+      <config:config-item config:name="ViewAreaHeight" config:type="long">14072</config:config-item>
       <config:config-item config:name="ShowRedlineChanges" config:type="boolean">true</config:config-item>
       <config:config-item config:name="InBrowseMode" config:type="boolean">false</config:config-item>
       <config:config-item-map-indexed config:name="Views">
         <config:config-item-map-entry>
           <config:config-item config:name="ViewId" config:type="string">view2</config:config-item>
-          <config:config-item config:name="ViewLeft" config:type="long">8527</config:config-item>
-          <config:config-item config:name="ViewTop" config:type="long">3244</config:config-item>
-          <config:config-item config:name="VisibleLeft" config:type="long">0</config:config-item>
-          <config:config-item config:name="VisibleTop" config:type="long">0</config:config-item>
-          <config:config-item config:name="VisibleRight" config:type="long">31702</config:config-item>
-          <config:config-item config:name="VisibleBottom" config:type="long">14240</config:config-item>
+          <config:config-item config:name="ViewLeft" config:type="long">11317</config:config-item>
+          <config:config-item config:name="ViewTop" config:type="long">217955</config:config-item>
+          <config:config-item config:name="VisibleLeft" config:type="long">2503</config:config-item>
+          <config:config-item config:name="VisibleTop" config:type="long">208605</config:config-item>
+          <config:config-item config:name="VisibleRight" config:type="long">16358</config:config-item>
+          <config:config-item config:name="VisibleBottom" config:type="long">222675</config:config-item>
           <config:config-item config:name="ZoomType" config:type="short">0</config:config-item>
           <config:config-item config:name="ViewLayoutColumns" config:type="short">1</config:config-item>
           <config:config-item config:name="ViewLayoutBookMode" config:type="boolean">false</config:config-item>
@@ -794,7 +1243,7 @@
       <config:config-item config:name="UnxForceZeroExtLeading" config:type="boolean">false</config:config-item>
       <config:config-item config:name="TabAtLeftIndentForParagraphsInList" config:type="boolean">false</config:config-item>
       <config:config-item config:name="PrintRightPages" config:type="boolean">true</config:config-item>
-      <config:config-item config:name="Rsid" config:type="int">88950</config:config-item>
+      <config:config-item config:name="Rsid" config:type="int">3996485</config:config-item>
       <config:config-item config:name="MathBaselineAlignment" config:type="boolean">true</config:config-item>
       <config:config-item config:name="MsWordCompTrailingBlanks" config:type="boolean">true</config:config-item>
       <config:config-item config:name="InvertBorderSpacing" config:type="boolean">true</config:config-item>
@@ -829,7 +1278,7 @@
     <style:font-face style:name="宋体" svg:font-family="宋体" style:font-family-generic="roman" style:font-pitch="variable"/>
     <style:font-face style:name="等线" svg:font-family="等线" style:font-family-generic="roman" style:font-pitch="variable"/>
     <style:font-face style:name="Liberation Sans" svg:font-family="'Liberation Sans'" style:font-family-generic="swiss" style:font-pitch="variable"/>
-    <style:font-face style:name="F" svg:font-family="" style:font-family-generic="system" style:font-pitch="variable"/>
+    <style:font-face style:name="DejaVu Sans" svg:font-family="'DejaVu Sans'" style:font-family-generic="system" style:font-pitch="variable"/>
     <style:font-face style:name="Lohit Devanagari" svg:font-family="'Lohit Devanagari'" style:font-family-generic="system" style:font-pitch="variable"/>
     <style:font-face style:name="Noto Sans CJK SC Regular" svg:font-family="'Noto Sans CJK SC Regular'" style:font-family-generic="system" style:font-pitch="variable"/>
     <style:font-face style:name="宋体1" svg:font-family="宋体" style:font-family-generic="system" style:font-pitch="variable"/>
@@ -841,11 +1290,11 @@
       <style:paragraph-properties style:text-autospace="ideograph-alpha" style:line-break="strict" style:font-independent-line-spacing="false">
         <style:tab-stops/>
       </style:paragraph-properties>
-      <style:text-properties style:use-window-font-color="true" style:font-name="等线" fo:font-size="10.5pt" fo:language="en" fo:country="US" style:letter-kerning="true" style:font-name-asian="等线1" style:font-size-asian="10.5pt" style:language-asian="zh" style:country-asian="CN" style:font-name-complex="F" style:font-size-complex="11pt" style:language-complex="ar" style:country-complex="SA"/>
+      <style:text-properties style:use-window-font-color="true" style:font-name="等线" fo:font-size="10.5pt" fo:language="en" fo:country="US" style:letter-kerning="true" style:font-name-asian="等线1" style:font-size-asian="10.5pt" style:language-asian="zh" style:country-asian="CN" style:font-name-complex="DejaVu Sans" style:font-size-complex="11pt" style:language-complex="ar" style:country-complex="SA"/>
     </style:default-style>
     <style:default-style style:family="paragraph">
       <style:paragraph-properties fo:hyphenation-ladder-count="no-limit" style:text-autospace="ideograph-alpha" style:punctuation-wrap="hanging" style:line-break="strict" style:tab-stop-distance="0.2917in" style:writing-mode="page"/>
-      <style:text-properties style:use-window-font-color="true" style:font-name="等线" fo:font-size="10.5pt" fo:language="en" fo:country="US" style:letter-kerning="true" style:font-name-asian="等线1" style:font-size-asian="10.5pt" style:language-asian="zh" style:country-asian="CN" style:font-name-complex="F" style:font-size-complex="11pt" style:language-complex="ar" style:country-complex="SA" fo:hyphenate="false" fo:hyphenation-remain-char-count="2" fo:hyphenation-push-char-count="2"/>
+      <style:text-properties style:use-window-font-color="true" style:font-name="等线" fo:font-size="10.5pt" fo:language="en" fo:country="US" style:letter-kerning="true" style:font-name-asian="等线1" style:font-size-asian="10.5pt" style:language-asian="zh" style:country-asian="CN" style:font-name-complex="DejaVu Sans" style:font-size-complex="11pt" style:language-complex="ar" style:country-complex="SA" fo:hyphenate="false" fo:hyphenation-remain-char-count="2" fo:hyphenation-push-char-count="2"/>
     </style:default-style>
     <style:default-style style:family="table">
       <style:table-properties table:border-model="collapsing"/>
@@ -899,6 +1348,10 @@
       <style:paragraph-properties fo:margin-top="0.1945in" fo:margin-bottom="0.1945in" loext:contextual-spacing="false" fo:text-align="start" style:justify-single-word="false" fo:orphans="2" fo:widows="2"/>
       <style:text-properties style:font-name="宋体" fo:font-family="宋体" style:font-family-generic="roman" style:font-pitch="variable" fo:font-size="12pt" style:letter-kerning="false" style:font-name-asian="宋体1" style:font-family-asian="宋体" style:font-family-generic-asian="system" style:font-pitch-asian="variable" style:font-size-asian="12pt" style:font-name-complex="宋体1" style:font-family-complex="宋体" style:font-family-generic-complex="system" style:font-pitch-complex="variable" style:font-size-complex="12pt"/>
     </style:style>
+    <style:style style:name="Heading_20_5" style:display-name="Heading 5" style:family="paragraph" style:parent-style-name="Standard" style:default-outline-level="5" style:list-style-name="" style:class="text">
+      <style:paragraph-properties fo:margin-top="0.1945in" fo:margin-bottom="0.2016in" loext:contextual-spacing="false" fo:line-height="156%" fo:keep-together="always" fo:keep-with-next="always"/>
+      <style:text-properties fo:font-size="14pt" fo:font-weight="bold" style:font-size-asian="14pt" style:font-weight-asian="bold" style:font-size-complex="14pt" style:font-weight-complex="bold"/>
+    </style:style>
     <style:style style:name="Default_20_Paragraph_20_Font" style:display-name="Default Paragraph Font" style:family="text"/>
     <style:style style:name="Header_20_Char" style:display-name="Header Char" style:family="text" style:parent-style-name="Default_20_Paragraph_20_Font">
       <style:text-properties fo:font-size="9pt" style:font-size-asian="9pt" style:font-size-complex="9pt"/>
@@ -1075,7 +1528,7 @@
     <text:notes-configuration text:note-class="endnote" style:num-format="i" text:start-value="0"/>
     <text:linenumbering-configuration text:number-lines="false" text:offset="0.1965in" style:num-format="1" text:number-position="left" text:increment="5"/>
     <style:default-page-layout>
-      <style:page-layout-properties style:layout-grid-standard-mode="true"/>
+      <style:page-layout-properties style:writing-mode="lr-tb" style:layout-grid-standard-mode="true"/>
     </style:default-page-layout>
   </office:styles>
   <office:automatic-styles>
